--- a/android简历_徐志坚.docx
+++ b/android简历_徐志坚.docx
@@ -772,16 +772,7 @@
                 <w:sz w:val="18"/>
                 <w:szCs w:val="18"/>
               </w:rPr>
-              <w:t>恰好有C#的开发经验且熟悉JVM，能很快适应</w:t>
-            </w:r>
-            <w:proofErr w:type="spellStart"/>
-            <w:r>
-              <w:rPr>
-                <w:rFonts w:ascii="微软雅黑" w:eastAsia="微软雅黑" w:hAnsi="微软雅黑" w:hint="eastAsia"/>
-                <w:sz w:val="18"/>
-                <w:szCs w:val="18"/>
-              </w:rPr>
-              <w:t>K</w:t>
+              <w:t>恰好有C#的开发经验且熟悉JVM，能很快适应K</w:t>
             </w:r>
             <w:r>
               <w:rPr>
@@ -791,7 +782,6 @@
               </w:rPr>
               <w:t>otlin</w:t>
             </w:r>
-            <w:proofErr w:type="spellEnd"/>
             <w:r>
               <w:rPr>
                 <w:rFonts w:ascii="微软雅黑" w:eastAsia="微软雅黑" w:hAnsi="微软雅黑" w:hint="eastAsia"/>
@@ -1063,16 +1053,7 @@
                 <w:sz w:val="18"/>
                 <w:szCs w:val="18"/>
               </w:rPr>
-              <w:t>（</w:t>
-            </w:r>
-            <w:proofErr w:type="spellStart"/>
-            <w:r>
-              <w:rPr>
-                <w:rFonts w:ascii="微软雅黑" w:eastAsia="微软雅黑" w:hAnsi="微软雅黑" w:hint="eastAsia"/>
-                <w:sz w:val="18"/>
-                <w:szCs w:val="18"/>
-              </w:rPr>
-              <w:t>Easy</w:t>
+              <w:t>（Easy</w:t>
             </w:r>
             <w:r>
               <w:rPr>
@@ -1082,7 +1063,6 @@
               </w:rPr>
               <w:t>UI</w:t>
             </w:r>
-            <w:proofErr w:type="spellEnd"/>
             <w:r>
               <w:rPr>
                 <w:rFonts w:ascii="微软雅黑" w:eastAsia="微软雅黑" w:hAnsi="微软雅黑" w:hint="eastAsia"/>
@@ -1091,7 +1071,6 @@
               </w:rPr>
               <w:t>/</w:t>
             </w:r>
-            <w:proofErr w:type="spellStart"/>
             <w:r>
               <w:rPr>
                 <w:rFonts w:ascii="微软雅黑" w:eastAsia="微软雅黑" w:hAnsi="微软雅黑"/>
@@ -1100,7 +1079,6 @@
               </w:rPr>
               <w:t>Petapoco</w:t>
             </w:r>
-            <w:proofErr w:type="spellEnd"/>
             <w:r>
               <w:rPr>
                 <w:rFonts w:ascii="微软雅黑" w:eastAsia="微软雅黑" w:hAnsi="微软雅黑" w:hint="eastAsia"/>
@@ -1109,34 +1087,30 @@
               </w:rPr>
               <w:t>/</w:t>
             </w:r>
-            <w:proofErr w:type="spellStart"/>
-            <w:r>
-              <w:rPr>
-                <w:rFonts w:ascii="微软雅黑" w:eastAsia="微软雅黑" w:hAnsi="微软雅黑"/>
-                <w:sz w:val="18"/>
-                <w:szCs w:val="18"/>
-              </w:rPr>
-              <w:t>Npoi</w:t>
-            </w:r>
-            <w:proofErr w:type="spellEnd"/>
-            <w:r>
-              <w:rPr>
-                <w:rFonts w:ascii="微软雅黑" w:eastAsia="微软雅黑" w:hAnsi="微软雅黑"/>
+            <w:r>
+              <w:rPr>
+                <w:rFonts w:ascii="微软雅黑" w:eastAsia="微软雅黑" w:hAnsi="微软雅黑"/>
+                <w:sz w:val="18"/>
+                <w:szCs w:val="18"/>
+              </w:rPr>
+              <w:t>Npoi/Json/Jqury</w:t>
+            </w:r>
+            <w:r>
+              <w:rPr>
+                <w:rFonts w:ascii="微软雅黑" w:eastAsia="微软雅黑" w:hAnsi="微软雅黑" w:hint="eastAsia"/>
                 <w:sz w:val="18"/>
                 <w:szCs w:val="18"/>
               </w:rPr>
               <w:t>/</w:t>
             </w:r>
-            <w:proofErr w:type="spellStart"/>
-            <w:r>
-              <w:rPr>
-                <w:rFonts w:ascii="微软雅黑" w:eastAsia="微软雅黑" w:hAnsi="微软雅黑"/>
-                <w:sz w:val="18"/>
-                <w:szCs w:val="18"/>
-              </w:rPr>
-              <w:t>Json</w:t>
-            </w:r>
-            <w:proofErr w:type="spellEnd"/>
+            <w:r>
+              <w:rPr>
+                <w:rFonts w:ascii="微软雅黑" w:eastAsia="微软雅黑" w:hAnsi="微软雅黑"/>
+                <w:sz w:val="18"/>
+                <w:szCs w:val="18"/>
+              </w:rPr>
+              <w:t>Bootstrap</w:t>
+            </w:r>
             <w:r>
               <w:rPr>
                 <w:rFonts w:ascii="微软雅黑" w:eastAsia="微软雅黑" w:hAnsi="微软雅黑"/>
@@ -1145,41 +1119,6 @@
               </w:rPr>
               <w:t>/</w:t>
             </w:r>
-            <w:proofErr w:type="spellStart"/>
-            <w:r>
-              <w:rPr>
-                <w:rFonts w:ascii="微软雅黑" w:eastAsia="微软雅黑" w:hAnsi="微软雅黑"/>
-                <w:sz w:val="18"/>
-                <w:szCs w:val="18"/>
-              </w:rPr>
-              <w:t>Jqury</w:t>
-            </w:r>
-            <w:proofErr w:type="spellEnd"/>
-            <w:r>
-              <w:rPr>
-                <w:rFonts w:ascii="微软雅黑" w:eastAsia="微软雅黑" w:hAnsi="微软雅黑" w:hint="eastAsia"/>
-                <w:sz w:val="18"/>
-                <w:szCs w:val="18"/>
-              </w:rPr>
-              <w:t>/</w:t>
-            </w:r>
-            <w:r>
-              <w:rPr>
-                <w:rFonts w:ascii="微软雅黑" w:eastAsia="微软雅黑" w:hAnsi="微软雅黑"/>
-                <w:sz w:val="18"/>
-                <w:szCs w:val="18"/>
-              </w:rPr>
-              <w:t>Bootstrap</w:t>
-            </w:r>
-            <w:r>
-              <w:rPr>
-                <w:rFonts w:ascii="微软雅黑" w:eastAsia="微软雅黑" w:hAnsi="微软雅黑"/>
-                <w:sz w:val="18"/>
-                <w:szCs w:val="18"/>
-              </w:rPr>
-              <w:t>/</w:t>
-            </w:r>
-            <w:proofErr w:type="spellStart"/>
             <w:r>
               <w:rPr>
                 <w:rFonts w:ascii="微软雅黑" w:eastAsia="微软雅黑" w:hAnsi="微软雅黑"/>
@@ -1188,7 +1127,6 @@
               </w:rPr>
               <w:t>UEditor</w:t>
             </w:r>
-            <w:proofErr w:type="spellEnd"/>
             <w:r>
               <w:rPr>
                 <w:rFonts w:ascii="微软雅黑" w:eastAsia="微软雅黑" w:hAnsi="微软雅黑"/>
@@ -1264,19 +1202,33 @@
               </w:rPr>
               <w:t>打包（</w:t>
             </w:r>
-            <w:proofErr w:type="spellStart"/>
-            <w:r>
-              <w:rPr>
-                <w:rFonts w:ascii="微软雅黑" w:eastAsia="微软雅黑" w:hAnsi="微软雅黑" w:hint="eastAsia"/>
-                <w:sz w:val="18"/>
-                <w:szCs w:val="18"/>
-              </w:rPr>
-              <w:t>keystore</w:t>
-            </w:r>
-            <w:proofErr w:type="spellEnd"/>
-            <w:r>
-              <w:rPr>
-                <w:rFonts w:ascii="微软雅黑" w:eastAsia="微软雅黑" w:hAnsi="微软雅黑" w:hint="eastAsia"/>
+            <w:r>
+              <w:rPr>
+                <w:rFonts w:ascii="微软雅黑" w:eastAsia="微软雅黑" w:hAnsi="微软雅黑" w:hint="eastAsia"/>
+                <w:sz w:val="18"/>
+                <w:szCs w:val="18"/>
+              </w:rPr>
+              <w:t>keystore/</w:t>
+            </w:r>
+            <w:r>
+              <w:rPr>
+                <w:rFonts w:ascii="微软雅黑" w:eastAsia="微软雅黑" w:hAnsi="微软雅黑" w:hint="eastAsia"/>
+                <w:sz w:val="18"/>
+                <w:szCs w:val="18"/>
+              </w:rPr>
+              <w:t>代码</w:t>
+            </w:r>
+            <w:r>
+              <w:rPr>
+                <w:rFonts w:ascii="微软雅黑" w:eastAsia="微软雅黑" w:hAnsi="微软雅黑" w:hint="eastAsia"/>
+                <w:sz w:val="18"/>
+                <w:szCs w:val="18"/>
+              </w:rPr>
+              <w:t>混淆</w:t>
+            </w:r>
+            <w:r>
+              <w:rPr>
+                <w:rFonts w:ascii="微软雅黑" w:eastAsia="微软雅黑" w:hAnsi="微软雅黑"/>
                 <w:sz w:val="18"/>
                 <w:szCs w:val="18"/>
               </w:rPr>
@@ -1288,30 +1240,6 @@
                 <w:sz w:val="18"/>
                 <w:szCs w:val="18"/>
               </w:rPr>
-              <w:t>代码</w:t>
-            </w:r>
-            <w:r>
-              <w:rPr>
-                <w:rFonts w:ascii="微软雅黑" w:eastAsia="微软雅黑" w:hAnsi="微软雅黑" w:hint="eastAsia"/>
-                <w:sz w:val="18"/>
-                <w:szCs w:val="18"/>
-              </w:rPr>
-              <w:t>混淆</w:t>
-            </w:r>
-            <w:r>
-              <w:rPr>
-                <w:rFonts w:ascii="微软雅黑" w:eastAsia="微软雅黑" w:hAnsi="微软雅黑"/>
-                <w:sz w:val="18"/>
-                <w:szCs w:val="18"/>
-              </w:rPr>
-              <w:t>/</w:t>
-            </w:r>
-            <w:r>
-              <w:rPr>
-                <w:rFonts w:ascii="微软雅黑" w:eastAsia="微软雅黑" w:hAnsi="微软雅黑" w:hint="eastAsia"/>
-                <w:sz w:val="18"/>
-                <w:szCs w:val="18"/>
-              </w:rPr>
               <w:t>资源精简</w:t>
             </w:r>
             <w:r>
@@ -1320,33 +1248,15 @@
                 <w:sz w:val="18"/>
                 <w:szCs w:val="18"/>
               </w:rPr>
-              <w:t>/</w:t>
-            </w:r>
-            <w:proofErr w:type="spellStart"/>
-            <w:r>
-              <w:rPr>
-                <w:rFonts w:ascii="微软雅黑" w:eastAsia="微软雅黑" w:hAnsi="微软雅黑" w:hint="eastAsia"/>
-                <w:sz w:val="18"/>
-                <w:szCs w:val="18"/>
-              </w:rPr>
-              <w:t>G</w:t>
-            </w:r>
-            <w:r>
-              <w:rPr>
-                <w:rFonts w:ascii="微软雅黑" w:eastAsia="微软雅黑" w:hAnsi="微软雅黑" w:hint="eastAsia"/>
-                <w:sz w:val="18"/>
-                <w:szCs w:val="18"/>
-              </w:rPr>
-              <w:t>radle</w:t>
-            </w:r>
-            <w:proofErr w:type="spellEnd"/>
-            <w:r>
-              <w:rPr>
-                <w:rFonts w:ascii="微软雅黑" w:eastAsia="微软雅黑" w:hAnsi="微软雅黑" w:hint="eastAsia"/>
-                <w:sz w:val="18"/>
-                <w:szCs w:val="18"/>
-              </w:rPr>
-              <w:t>/maven</w:t>
+              <w:t>/G</w:t>
+            </w:r>
+            <w:r>
+              <w:rPr>
+                <w:rFonts w:ascii="微软雅黑" w:eastAsia="微软雅黑" w:hAnsi="微软雅黑" w:hint="eastAsia"/>
+                <w:sz w:val="18"/>
+                <w:szCs w:val="18"/>
+              </w:rPr>
+              <w:t>radle/maven</w:t>
             </w:r>
             <w:r>
               <w:rPr>
@@ -1386,16 +1296,7 @@
                 <w:sz w:val="18"/>
                 <w:szCs w:val="18"/>
               </w:rPr>
-              <w:t>（</w:t>
-            </w:r>
-            <w:proofErr w:type="spellStart"/>
-            <w:r>
-              <w:rPr>
-                <w:rFonts w:ascii="微软雅黑" w:eastAsia="微软雅黑" w:hAnsi="微软雅黑" w:hint="eastAsia"/>
-                <w:sz w:val="18"/>
-                <w:szCs w:val="18"/>
-              </w:rPr>
-              <w:t>Rx</w:t>
+              <w:t>（Rx</w:t>
             </w:r>
             <w:r>
               <w:rPr>
@@ -1405,23 +1306,13 @@
               </w:rPr>
               <w:t>Java</w:t>
             </w:r>
-            <w:proofErr w:type="spellEnd"/>
-            <w:r>
-              <w:rPr>
-                <w:rFonts w:ascii="微软雅黑" w:eastAsia="微软雅黑" w:hAnsi="微软雅黑" w:hint="eastAsia"/>
-                <w:sz w:val="18"/>
-                <w:szCs w:val="18"/>
-              </w:rPr>
-              <w:t>/</w:t>
-            </w:r>
-            <w:proofErr w:type="spellStart"/>
-            <w:r>
-              <w:rPr>
-                <w:rFonts w:ascii="微软雅黑" w:eastAsia="微软雅黑" w:hAnsi="微软雅黑" w:hint="eastAsia"/>
-                <w:sz w:val="18"/>
-                <w:szCs w:val="18"/>
-              </w:rPr>
-              <w:t>Rx</w:t>
+            <w:r>
+              <w:rPr>
+                <w:rFonts w:ascii="微软雅黑" w:eastAsia="微软雅黑" w:hAnsi="微软雅黑" w:hint="eastAsia"/>
+                <w:sz w:val="18"/>
+                <w:szCs w:val="18"/>
+              </w:rPr>
+              <w:t>/Rx</w:t>
             </w:r>
             <w:r>
               <w:rPr>
@@ -1431,7 +1322,6 @@
               </w:rPr>
               <w:t>Android</w:t>
             </w:r>
-            <w:proofErr w:type="spellEnd"/>
             <w:r>
               <w:rPr>
                 <w:rFonts w:ascii="微软雅黑" w:eastAsia="微软雅黑" w:hAnsi="微软雅黑"/>
@@ -2060,18 +1950,8 @@
                 <w:sz w:val="18"/>
                 <w:szCs w:val="18"/>
               </w:rPr>
-              <w:t>聊天模块（</w:t>
-            </w:r>
-            <w:proofErr w:type="spellStart"/>
-            <w:r>
-              <w:rPr>
-                <w:rFonts w:ascii="微软雅黑" w:eastAsia="微软雅黑" w:hAnsi="微软雅黑"/>
-                <w:sz w:val="18"/>
-                <w:szCs w:val="18"/>
-              </w:rPr>
-              <w:t>Mqtt</w:t>
-            </w:r>
-            <w:proofErr w:type="spellEnd"/>
+              <w:t>聊天模块（Mqtt</w:t>
+            </w:r>
             <w:r>
               <w:rPr>
                 <w:rFonts w:ascii="微软雅黑" w:eastAsia="微软雅黑" w:hAnsi="微软雅黑"/>
@@ -2464,6 +2344,10 @@
           <w:bottom w:val="single" w:sz="18" w:space="1" w:color="000000" w:themeColor="text1"/>
         </w:pBdr>
         <w:jc w:val="left"/>
+        <w:rPr>
+          <w:rFonts w:ascii="微软雅黑" w:eastAsia="微软雅黑" w:hAnsi="微软雅黑" w:hint="eastAsia"/>
+          <w:sz w:val="18"/>
+        </w:rPr>
       </w:pPr>
       <w:r>
         <w:rPr>
@@ -2500,8 +2384,6 @@
         </w:rPr>
         <w:t>时</w:t>
       </w:r>
-      <w:bookmarkStart w:id="0" w:name="_GoBack"/>
-      <w:bookmarkEnd w:id="0"/>
       <w:r>
         <w:rPr>
           <w:rFonts w:ascii="微软雅黑" w:eastAsia="微软雅黑" w:hAnsi="微软雅黑" w:hint="eastAsia"/>
@@ -2521,37 +2403,104 @@
           <w:rFonts w:ascii="微软雅黑" w:eastAsia="微软雅黑" w:hAnsi="微软雅黑" w:hint="eastAsia"/>
           <w:sz w:val="18"/>
         </w:rPr>
-        <w:t>，附上</w:t>
-      </w:r>
-      <w:proofErr w:type="spellStart"/>
-      <w:r>
-        <w:rPr>
-          <w:rFonts w:ascii="微软雅黑" w:eastAsia="微软雅黑" w:hAnsi="微软雅黑"/>
-          <w:sz w:val="18"/>
-        </w:rPr>
-        <w:t>Github</w:t>
-      </w:r>
-      <w:proofErr w:type="spellEnd"/>
-      <w:r>
-        <w:rPr>
-          <w:rFonts w:ascii="微软雅黑" w:eastAsia="微软雅黑" w:hAnsi="微软雅黑"/>
-          <w:sz w:val="18"/>
-        </w:rPr>
-        <w:t>地址，但是由于平时工作占去太多时间，加上一般有空就去学新知识，很少有时间做自己的项目，</w:t>
+        <w:t>。</w:t>
       </w:r>
       <w:r>
         <w:rPr>
           <w:rFonts w:ascii="微软雅黑" w:eastAsia="微软雅黑" w:hAnsi="微软雅黑" w:hint="eastAsia"/>
           <w:sz w:val="18"/>
         </w:rPr>
-        <w:t>附上毕业设计的地址</w:t>
+        <w:t>附上</w:t>
       </w:r>
       <w:r>
         <w:rPr>
           <w:rFonts w:ascii="微软雅黑" w:eastAsia="微软雅黑" w:hAnsi="微软雅黑"/>
           <w:sz w:val="18"/>
         </w:rPr>
-        <w:t>：https://github.com/862573026/SchoolHRProj</w:t>
+        <w:t>Github地址</w:t>
+      </w:r>
+      <w:r>
+        <w:rPr>
+          <w:rFonts w:ascii="微软雅黑" w:eastAsia="微软雅黑" w:hAnsi="微软雅黑" w:hint="eastAsia"/>
+          <w:sz w:val="18"/>
+        </w:rPr>
+        <w:t>：</w:t>
+      </w:r>
+      <w:hyperlink r:id="rId8" w:history="1">
+        <w:r>
+          <w:rPr>
+            <w:rStyle w:val="a4"/>
+            <w:rFonts w:ascii="微软雅黑" w:eastAsia="微软雅黑" w:hAnsi="微软雅黑"/>
+            <w:sz w:val="18"/>
+          </w:rPr>
+          <w:t>https://github.com/862573026/SchoolHRProj</w:t>
+        </w:r>
+      </w:hyperlink>
+      <w:r>
+        <w:rPr>
+          <w:rFonts w:ascii="微软雅黑" w:eastAsia="微软雅黑" w:hAnsi="微软雅黑" w:hint="eastAsia"/>
+          <w:sz w:val="18"/>
+        </w:rPr>
+        <w:t xml:space="preserve"> </w:t>
+      </w:r>
+    </w:p>
+    <w:p>
+      <w:pPr>
+        <w:pBdr>
+          <w:bottom w:val="single" w:sz="18" w:space="1" w:color="000000" w:themeColor="text1"/>
+        </w:pBdr>
+        <w:jc w:val="left"/>
+        <w:rPr>
+          <w:rFonts w:ascii="微软雅黑" w:eastAsia="微软雅黑" w:hAnsi="微软雅黑"/>
+          <w:sz w:val="18"/>
+        </w:rPr>
+      </w:pPr>
+      <w:r>
+        <w:rPr>
+          <w:rFonts w:ascii="微软雅黑" w:eastAsia="微软雅黑" w:hAnsi="微软雅黑" w:hint="eastAsia"/>
+          <w:sz w:val="18"/>
+        </w:rPr>
+        <w:t>CSDN</w:t>
+      </w:r>
+      <w:r>
+        <w:rPr>
+          <w:rFonts w:ascii="微软雅黑" w:eastAsia="微软雅黑" w:hAnsi="微软雅黑" w:hint="eastAsia"/>
+          <w:sz w:val="18"/>
+        </w:rPr>
+        <w:t>博客</w:t>
+      </w:r>
+      <w:r>
+        <w:rPr>
+          <w:rFonts w:ascii="微软雅黑" w:eastAsia="微软雅黑" w:hAnsi="微软雅黑" w:hint="eastAsia"/>
+          <w:sz w:val="18"/>
+        </w:rPr>
+        <w:t>地址</w:t>
+      </w:r>
+      <w:bookmarkStart w:id="0" w:name="_GoBack"/>
+      <w:bookmarkEnd w:id="0"/>
+      <w:r>
+        <w:rPr>
+          <w:rFonts w:ascii="微软雅黑" w:eastAsia="微软雅黑" w:hAnsi="微软雅黑" w:hint="eastAsia"/>
+          <w:sz w:val="18"/>
+        </w:rPr>
+        <w:t>：</w:t>
+      </w:r>
+      <w:hyperlink r:id="rId9" w:history="1">
+        <w:r>
+          <w:rPr>
+            <w:rStyle w:val="a4"/>
+            <w:rFonts w:ascii="微软雅黑" w:eastAsia="微软雅黑" w:hAnsi="微软雅黑"/>
+            <w:sz w:val="18"/>
+          </w:rPr>
+          <w:t>http://blog.csdn.net/gab25920hoih9l</w:t>
+        </w:r>
+      </w:hyperlink>
+      <w:r>
+        <w:rPr>
+          <w:rFonts w:ascii="微软雅黑" w:eastAsia="微软雅黑" w:hAnsi="微软雅黑" w:hint="eastAsia"/>
+          <w:sz w:val="18"/>
+        </w:rPr>
+        <w:t xml:space="preserve"> </w:t>
       </w:r>
     </w:p>
     <w:sectPr>
